--- a/Project Documentation/NM2023TMID05717.docx
+++ b/Project Documentation/NM2023TMID05717.docx
@@ -1055,7 +1055,15 @@
           <w:sz w:val="30"/>
           <w:szCs w:val="30"/>
         </w:rPr>
-        <w:t>kdsysytemservice@gmail.com</w:t>
+        <w:t>kdsys</w:t>
+      </w:r>
+      <w:r>
+        <w:rPr>
+          <w:rFonts w:ascii="Times New Roman" w:hAnsi="Times New Roman" w:cs="Times New Roman"/>
+          <w:sz w:val="30"/>
+          <w:szCs w:val="30"/>
+        </w:rPr>
+        <w:t>temservice@gmail.com</w:t>
       </w:r>
     </w:p>
     <w:p>
@@ -1226,17 +1234,12 @@
       <w:r>
         <w:t xml:space="preserve"> </w:t>
       </w:r>
-      <w:hyperlink r:id="rId7" w:history="1">
-        <w:r>
-          <w:rPr>
-            <w:rStyle w:val="Hyperlink"/>
-            <w:rFonts w:ascii="Times New Roman" w:hAnsi="Times New Roman" w:cs="Times New Roman"/>
-            <w:sz w:val="30"/>
-            <w:szCs w:val="30"/>
-          </w:rPr>
-          <w:t>https://drive.google.com/drive/u/2/my-drive</w:t>
-        </w:r>
-      </w:hyperlink>
+      <w:r>
+        <w:t xml:space="preserve"> z</w:t>
+      </w:r>
+      <w:r>
+        <w:t>https://drive.google.com/drive/folders/1MfYRuGdowd137iYwqT6GodznbiL_NDK9?usp=drive_link</w:t>
+      </w:r>
     </w:p>
     <w:p>
       <w:pPr>
@@ -1292,6 +1295,15 @@
           <w:szCs w:val="30"/>
         </w:rPr>
         <w:tab/>
+      </w:r>
+      <w:proofErr w:type="gramStart"/>
+      <w:r>
+        <w:rPr>
+          <w:rFonts w:ascii="Times New Roman" w:hAnsi="Times New Roman" w:cs="Times New Roman"/>
+          <w:b/>
+          <w:sz w:val="30"/>
+          <w:szCs w:val="30"/>
+        </w:rPr>
         <w:t>:</w:t>
       </w:r>
       <w:r>
@@ -1300,7 +1312,16 @@
           <w:sz w:val="30"/>
           <w:szCs w:val="30"/>
         </w:rPr>
-        <w:t>KD SYSTEM SERVICE</w:t>
+        <w:t>KD</w:t>
+      </w:r>
+      <w:proofErr w:type="gramEnd"/>
+      <w:r>
+        <w:rPr>
+          <w:rFonts w:ascii="Times New Roman" w:hAnsi="Times New Roman" w:cs="Times New Roman"/>
+          <w:sz w:val="30"/>
+          <w:szCs w:val="30"/>
+        </w:rPr>
+        <w:t xml:space="preserve"> SYSTEM SERVICE</w:t>
       </w:r>
     </w:p>
     <w:p>
@@ -1347,6 +1368,15 @@
           <w:szCs w:val="30"/>
         </w:rPr>
         <w:tab/>
+      </w:r>
+      <w:proofErr w:type="gramStart"/>
+      <w:r>
+        <w:rPr>
+          <w:rFonts w:ascii="Times New Roman" w:hAnsi="Times New Roman" w:cs="Times New Roman"/>
+          <w:b/>
+          <w:sz w:val="30"/>
+          <w:szCs w:val="30"/>
+        </w:rPr>
         <w:t>:</w:t>
       </w:r>
       <w:r>
@@ -1355,7 +1385,16 @@
           <w:sz w:val="30"/>
           <w:szCs w:val="30"/>
         </w:rPr>
-        <w:t>SOFTWARE AND HARDWARE</w:t>
+        <w:t>SOFTWARE</w:t>
+      </w:r>
+      <w:proofErr w:type="gramEnd"/>
+      <w:r>
+        <w:rPr>
+          <w:rFonts w:ascii="Times New Roman" w:hAnsi="Times New Roman" w:cs="Times New Roman"/>
+          <w:sz w:val="30"/>
+          <w:szCs w:val="30"/>
+        </w:rPr>
+        <w:t xml:space="preserve"> AND HARDWARE</w:t>
       </w:r>
     </w:p>
     <w:p>
@@ -1411,6 +1450,15 @@
           <w:szCs w:val="30"/>
         </w:rPr>
         <w:tab/>
+      </w:r>
+      <w:proofErr w:type="gramStart"/>
+      <w:r>
+        <w:rPr>
+          <w:rFonts w:ascii="Times New Roman" w:hAnsi="Times New Roman" w:cs="Times New Roman"/>
+          <w:b/>
+          <w:sz w:val="30"/>
+          <w:szCs w:val="30"/>
+        </w:rPr>
         <w:t>:</w:t>
       </w:r>
       <w:r>
@@ -1419,7 +1467,16 @@
           <w:sz w:val="30"/>
           <w:szCs w:val="30"/>
         </w:rPr>
-        <w:t>ALL SYSTEM USERS</w:t>
+        <w:t>ALL</w:t>
+      </w:r>
+      <w:proofErr w:type="gramEnd"/>
+      <w:r>
+        <w:rPr>
+          <w:rFonts w:ascii="Times New Roman" w:hAnsi="Times New Roman" w:cs="Times New Roman"/>
+          <w:sz w:val="30"/>
+          <w:szCs w:val="30"/>
+        </w:rPr>
+        <w:t xml:space="preserve"> SYSTEM USERS</w:t>
       </w:r>
     </w:p>
     <w:p>
@@ -1475,6 +1532,15 @@
           <w:szCs w:val="30"/>
         </w:rPr>
         <w:tab/>
+      </w:r>
+      <w:proofErr w:type="gramStart"/>
+      <w:r>
+        <w:rPr>
+          <w:rFonts w:ascii="Times New Roman" w:hAnsi="Times New Roman" w:cs="Times New Roman"/>
+          <w:b/>
+          <w:sz w:val="30"/>
+          <w:szCs w:val="30"/>
+        </w:rPr>
         <w:t>:</w:t>
       </w:r>
       <w:r>
@@ -1485,6 +1551,7 @@
         </w:rPr>
         <w:t>kdsystemservice@gmail.com</w:t>
       </w:r>
+      <w:proofErr w:type="gramEnd"/>
     </w:p>
     <w:p>
       <w:pPr>
@@ -1611,7 +1678,6 @@
           <w:sz w:val="40"/>
           <w:szCs w:val="40"/>
         </w:rPr>
-        <w:lastRenderedPageBreak/>
         <w:t>HERE ARE THE STEP TO CREATE BRAND PROMO VIDEO IN CANVA</w:t>
       </w:r>
     </w:p>
@@ -1641,15 +1707,37 @@
           <w:szCs w:val="40"/>
         </w:rPr>
       </w:pPr>
-      <w:r>
-        <w:rPr>
-          <w:rFonts w:ascii="Times New Roman" w:hAnsi="Times New Roman" w:cs="Times New Roman"/>
-          <w:b/>
-          <w:sz w:val="40"/>
-          <w:szCs w:val="40"/>
-        </w:rPr>
-        <w:t>Creeate account in canva</w:t>
-      </w:r>
+      <w:proofErr w:type="spellStart"/>
+      <w:r>
+        <w:rPr>
+          <w:rFonts w:ascii="Times New Roman" w:hAnsi="Times New Roman" w:cs="Times New Roman"/>
+          <w:b/>
+          <w:sz w:val="40"/>
+          <w:szCs w:val="40"/>
+        </w:rPr>
+        <w:t>Creeate</w:t>
+      </w:r>
+      <w:proofErr w:type="spellEnd"/>
+      <w:r>
+        <w:rPr>
+          <w:rFonts w:ascii="Times New Roman" w:hAnsi="Times New Roman" w:cs="Times New Roman"/>
+          <w:b/>
+          <w:sz w:val="40"/>
+          <w:szCs w:val="40"/>
+        </w:rPr>
+        <w:t xml:space="preserve"> account in </w:t>
+      </w:r>
+      <w:proofErr w:type="spellStart"/>
+      <w:r>
+        <w:rPr>
+          <w:rFonts w:ascii="Times New Roman" w:hAnsi="Times New Roman" w:cs="Times New Roman"/>
+          <w:b/>
+          <w:sz w:val="40"/>
+          <w:szCs w:val="40"/>
+        </w:rPr>
+        <w:t>canva</w:t>
+      </w:r>
+      <w:proofErr w:type="spellEnd"/>
     </w:p>
     <w:p>
       <w:pPr>
@@ -1689,7 +1777,7 @@
                     </pic:cNvPicPr>
                   </pic:nvPicPr>
                   <pic:blipFill>
-                    <a:blip r:embed="rId8"/>
+                    <a:blip r:embed="rId7"/>
                     <a:srcRect/>
                     <a:stretch>
                       <a:fillRect/>
@@ -1773,7 +1861,89 @@
           <w:sz w:val="40"/>
           <w:szCs w:val="40"/>
         </w:rPr>
-        <w:t>On the canva Dashboarb click Create a Design and select video (1920*1080 px) and custumize video content</w:t>
+        <w:t xml:space="preserve">On the </w:t>
+      </w:r>
+      <w:proofErr w:type="spellStart"/>
+      <w:r>
+        <w:rPr>
+          <w:rFonts w:ascii="Times New Roman" w:hAnsi="Times New Roman" w:cs="Times New Roman"/>
+          <w:b/>
+          <w:sz w:val="40"/>
+          <w:szCs w:val="40"/>
+        </w:rPr>
+        <w:t>canva</w:t>
+      </w:r>
+      <w:proofErr w:type="spellEnd"/>
+      <w:r>
+        <w:rPr>
+          <w:rFonts w:ascii="Times New Roman" w:hAnsi="Times New Roman" w:cs="Times New Roman"/>
+          <w:b/>
+          <w:sz w:val="40"/>
+          <w:szCs w:val="40"/>
+        </w:rPr>
+        <w:t xml:space="preserve"> </w:t>
+      </w:r>
+      <w:proofErr w:type="spellStart"/>
+      <w:r>
+        <w:rPr>
+          <w:rFonts w:ascii="Times New Roman" w:hAnsi="Times New Roman" w:cs="Times New Roman"/>
+          <w:b/>
+          <w:sz w:val="40"/>
+          <w:szCs w:val="40"/>
+        </w:rPr>
+        <w:t>Dashboarb</w:t>
+      </w:r>
+      <w:proofErr w:type="spellEnd"/>
+      <w:r>
+        <w:rPr>
+          <w:rFonts w:ascii="Times New Roman" w:hAnsi="Times New Roman" w:cs="Times New Roman"/>
+          <w:b/>
+          <w:sz w:val="40"/>
+          <w:szCs w:val="40"/>
+        </w:rPr>
+        <w:t xml:space="preserve"> click Create a Design and select video (1920*1080 </w:t>
+      </w:r>
+      <w:proofErr w:type="spellStart"/>
+      <w:proofErr w:type="gramStart"/>
+      <w:r>
+        <w:rPr>
+          <w:rFonts w:ascii="Times New Roman" w:hAnsi="Times New Roman" w:cs="Times New Roman"/>
+          <w:b/>
+          <w:sz w:val="40"/>
+          <w:szCs w:val="40"/>
+        </w:rPr>
+        <w:t>px</w:t>
+      </w:r>
+      <w:proofErr w:type="spellEnd"/>
+      <w:proofErr w:type="gramEnd"/>
+      <w:r>
+        <w:rPr>
+          <w:rFonts w:ascii="Times New Roman" w:hAnsi="Times New Roman" w:cs="Times New Roman"/>
+          <w:b/>
+          <w:sz w:val="40"/>
+          <w:szCs w:val="40"/>
+        </w:rPr>
+        <w:t xml:space="preserve">) and </w:t>
+      </w:r>
+      <w:proofErr w:type="spellStart"/>
+      <w:r>
+        <w:rPr>
+          <w:rFonts w:ascii="Times New Roman" w:hAnsi="Times New Roman" w:cs="Times New Roman"/>
+          <w:b/>
+          <w:sz w:val="40"/>
+          <w:szCs w:val="40"/>
+        </w:rPr>
+        <w:t>custumize</w:t>
+      </w:r>
+      <w:proofErr w:type="spellEnd"/>
+      <w:r>
+        <w:rPr>
+          <w:rFonts w:ascii="Times New Roman" w:hAnsi="Times New Roman" w:cs="Times New Roman"/>
+          <w:b/>
+          <w:sz w:val="40"/>
+          <w:szCs w:val="40"/>
+        </w:rPr>
+        <w:t xml:space="preserve"> video content</w:t>
       </w:r>
     </w:p>
     <w:p>
@@ -1796,6 +1966,7 @@
           <w:szCs w:val="40"/>
           <w:lang w:val="en-US"/>
         </w:rPr>
+        <w:lastRenderedPageBreak/>
         <w:drawing>
           <wp:inline distT="0" distB="0" distL="0" distR="0">
             <wp:extent cx="5852160" cy="3291519"/>
@@ -1814,7 +1985,7 @@
                     </pic:cNvPicPr>
                   </pic:nvPicPr>
                   <pic:blipFill>
-                    <a:blip r:embed="rId9"/>
+                    <a:blip r:embed="rId8"/>
                     <a:srcRect/>
                     <a:stretch>
                       <a:fillRect/>
@@ -1863,7 +2034,6 @@
           <w:szCs w:val="40"/>
           <w:lang w:val="en-US"/>
         </w:rPr>
-        <w:lastRenderedPageBreak/>
         <w:drawing>
           <wp:inline distT="0" distB="0" distL="0" distR="0">
             <wp:extent cx="5982530" cy="3364844"/>
@@ -1882,7 +2052,7 @@
                     </pic:cNvPicPr>
                   </pic:nvPicPr>
                   <pic:blipFill>
-                    <a:blip r:embed="rId10"/>
+                    <a:blip r:embed="rId9"/>
                     <a:srcRect/>
                     <a:stretch>
                       <a:fillRect/>
@@ -1967,6 +2137,7 @@
           <w:szCs w:val="40"/>
           <w:lang w:val="en-US"/>
         </w:rPr>
+        <w:lastRenderedPageBreak/>
         <w:drawing>
           <wp:inline distT="0" distB="0" distL="0" distR="0">
             <wp:extent cx="6218120" cy="3495474"/>
@@ -1985,7 +2156,7 @@
                     </pic:cNvPicPr>
                   </pic:nvPicPr>
                   <pic:blipFill>
-                    <a:blip r:embed="rId11"/>
+                    <a:blip r:embed="rId10"/>
                     <a:srcRect/>
                     <a:stretch>
                       <a:fillRect/>
@@ -2102,7 +2273,6 @@
           <w:sz w:val="40"/>
           <w:szCs w:val="40"/>
         </w:rPr>
-        <w:lastRenderedPageBreak/>
         <w:t>Add music and animation</w:t>
       </w:r>
     </w:p>
@@ -2156,7 +2326,7 @@
                     </pic:cNvPicPr>
                   </pic:nvPicPr>
                   <pic:blipFill>
-                    <a:blip r:embed="rId12"/>
+                    <a:blip r:embed="rId11"/>
                     <a:srcRect/>
                     <a:stretch>
                       <a:fillRect/>
@@ -2259,7 +2429,7 @@
                     </pic:cNvPicPr>
                   </pic:nvPicPr>
                   <pic:blipFill>
-                    <a:blip r:embed="rId13"/>
+                    <a:blip r:embed="rId12"/>
                     <a:srcRect/>
                     <a:stretch>
                       <a:fillRect/>
@@ -2320,7 +2490,6 @@
           <w:szCs w:val="40"/>
           <w:lang w:val="en-US"/>
         </w:rPr>
-        <w:lastRenderedPageBreak/>
         <w:drawing>
           <wp:inline distT="0" distB="0" distL="0" distR="0">
             <wp:extent cx="6006164" cy="3376324"/>
@@ -2339,7 +2508,7 @@
                     </pic:cNvPicPr>
                   </pic:nvPicPr>
                   <pic:blipFill>
-                    <a:blip r:embed="rId14"/>
+                    <a:blip r:embed="rId13"/>
                     <a:srcRect/>
                     <a:stretch>
                       <a:fillRect/>
@@ -2400,6 +2569,7 @@
           <w:szCs w:val="40"/>
           <w:lang w:val="en-US"/>
         </w:rPr>
+        <w:lastRenderedPageBreak/>
         <w:drawing>
           <wp:inline distT="0" distB="0" distL="0" distR="0">
             <wp:extent cx="6001085" cy="3373469"/>
@@ -2418,7 +2588,7 @@
                     </pic:cNvPicPr>
                   </pic:nvPicPr>
                   <pic:blipFill>
-                    <a:blip r:embed="rId15"/>
+                    <a:blip r:embed="rId14"/>
                     <a:srcRect/>
                     <a:stretch>
                       <a:fillRect/>
@@ -2553,7 +2723,6 @@
           <w:sz w:val="40"/>
           <w:szCs w:val="40"/>
         </w:rPr>
-        <w:lastRenderedPageBreak/>
         <w:t>Upload in social media</w:t>
       </w:r>
     </w:p>
@@ -2568,7 +2737,7 @@
           <w:szCs w:val="32"/>
         </w:rPr>
       </w:pPr>
-      <w:hyperlink r:id="rId16" w:history="1">
+      <w:hyperlink r:id="rId15" w:history="1">
         <w:r>
           <w:rPr>
             <w:rStyle w:val="Hyperlink"/>
@@ -2613,6 +2782,7 @@
           <w:szCs w:val="40"/>
           <w:lang w:val="en-US"/>
         </w:rPr>
+        <w:lastRenderedPageBreak/>
         <w:drawing>
           <wp:inline distT="0" distB="0" distL="0" distR="0">
             <wp:extent cx="5929362" cy="3333150"/>
@@ -2631,7 +2801,7 @@
                     </pic:cNvPicPr>
                   </pic:nvPicPr>
                   <pic:blipFill>
-                    <a:blip r:embed="rId17"/>
+                    <a:blip r:embed="rId16"/>
                     <a:srcRect/>
                     <a:stretch>
                       <a:fillRect/>
@@ -2722,7 +2892,7 @@
                     </pic:cNvPicPr>
                   </pic:nvPicPr>
                   <pic:blipFill>
-                    <a:blip r:embed="rId18"/>
+                    <a:blip r:embed="rId17"/>
                     <a:srcRect/>
                     <a:stretch>
                       <a:fillRect/>
@@ -2843,6 +3013,7 @@
           <w:szCs w:val="40"/>
           <w:lang w:val="en-US"/>
         </w:rPr>
+        <w:lastRenderedPageBreak/>
         <w:drawing>
           <wp:inline distT="0" distB="0" distL="0" distR="0">
             <wp:extent cx="5998414" cy="3371967"/>
@@ -2861,7 +3032,7 @@
                     </pic:cNvPicPr>
                   </pic:nvPicPr>
                   <pic:blipFill>
-                    <a:blip r:embed="rId19"/>
+                    <a:blip r:embed="rId18"/>
                     <a:srcRect/>
                     <a:stretch>
                       <a:fillRect/>
@@ -2940,7 +3111,7 @@
                     </pic:cNvPicPr>
                   </pic:nvPicPr>
                   <pic:blipFill>
-                    <a:blip r:embed="rId20"/>
+                    <a:blip r:embed="rId19"/>
                     <a:srcRect/>
                     <a:stretch>
                       <a:fillRect/>
@@ -4023,7 +4194,7 @@
   <a:extraClrSchemeLst/>
   <a:extLst>
     <a:ext uri="{05A4C25C-085E-4340-85A3-A5531E510DB2}">
-      <thm15:themeFamily xmlns="" xmlns:thm15="http://schemas.microsoft.com/office/thememl/2012/main" name="Office Theme" id="{62F939B6-93AF-4DB8-9C6B-D6C7DFDC589F}" vid="{4A3C46E8-61CC-4603-A589-7422A47A8E4A}"/>
+      <thm15:themeFamily xmlns:thm15="http://schemas.microsoft.com/office/thememl/2012/main" xmlns="" name="Office Theme" id="{62F939B6-93AF-4DB8-9C6B-D6C7DFDC589F}" vid="{4A3C46E8-61CC-4603-A589-7422A47A8E4A}"/>
     </a:ext>
   </a:extLst>
 </a:theme>
